--- a/4_Diari/2025.01.29-Siddiqui.docx
+++ b/4_Diari/2025.01.29-Siddiqui.docx
@@ -243,16 +243,8 @@
               <w:rPr>
                 <w:rFonts w:ascii="Arial" w:hAnsi="Arial" w:cs="Arial"/>
               </w:rPr>
-              <w:t xml:space="preserve">Frameworks – </w:t>
+              <w:t>Frameworks – Scrumban</w:t>
             </w:r>
-            <w:proofErr w:type="spellStart"/>
-            <w:r>
-              <w:rPr>
-                <w:rFonts w:ascii="Arial" w:hAnsi="Arial" w:cs="Arial"/>
-              </w:rPr>
-              <w:t>Scrumban</w:t>
-            </w:r>
-            <w:proofErr w:type="spellEnd"/>
           </w:p>
           <w:p>
             <w:pPr>
@@ -451,30 +443,8 @@
               <w:rPr>
                 <w:rFonts w:ascii="Arial" w:hAnsi="Arial" w:cs="Arial"/>
               </w:rPr>
-              <w:t xml:space="preserve">Parlato con il professore, fatti i requisiti, il </w:t>
+              <w:t>Parlato con il professore, fatti i requisiti, il kanban e i backlogs</w:t>
             </w:r>
-            <w:proofErr w:type="spellStart"/>
-            <w:r>
-              <w:rPr>
-                <w:rFonts w:ascii="Arial" w:hAnsi="Arial" w:cs="Arial"/>
-              </w:rPr>
-              <w:t>kanban</w:t>
-            </w:r>
-            <w:proofErr w:type="spellEnd"/>
-            <w:r>
-              <w:rPr>
-                <w:rFonts w:ascii="Arial" w:hAnsi="Arial" w:cs="Arial"/>
-              </w:rPr>
-              <w:t xml:space="preserve"> e i </w:t>
-            </w:r>
-            <w:proofErr w:type="spellStart"/>
-            <w:r>
-              <w:rPr>
-                <w:rFonts w:ascii="Arial" w:hAnsi="Arial" w:cs="Arial"/>
-              </w:rPr>
-              <w:t>backlogs</w:t>
-            </w:r>
-            <w:proofErr w:type="spellEnd"/>
           </w:p>
           <w:p>
             <w:pPr>
@@ -522,8 +492,6 @@
               </w:rPr>
               <w:t>Continuata la pianificazione degli enigmi</w:t>
             </w:r>
-            <w:bookmarkStart w:id="3" w:name="_GoBack"/>
-            <w:bookmarkEnd w:id="3"/>
           </w:p>
         </w:tc>
       </w:tr>
@@ -700,7 +668,10 @@
         </w:rPr>
       </w:pPr>
     </w:p>
-    <w:p/>
+    <w:p>
+      <w:bookmarkStart w:id="3" w:name="_GoBack"/>
+      <w:bookmarkEnd w:id="3"/>
+    </w:p>
     <w:sectPr>
       <w:headerReference w:type="default" r:id="rId8"/>
       <w:footerReference w:type="default" r:id="rId9"/>
@@ -749,14 +720,12 @@
         <w:rFonts w:ascii="Arial" w:hAnsi="Arial" w:cs="Arial"/>
       </w:rPr>
     </w:pPr>
-    <w:proofErr w:type="spellStart"/>
     <w:r>
       <w:rPr>
         <w:rFonts w:ascii="Arial" w:hAnsi="Arial" w:cs="Arial"/>
       </w:rPr>
-      <w:t>MagicPortal</w:t>
+      <w:t>ColorfulSongs</w:t>
     </w:r>
-    <w:proofErr w:type="spellEnd"/>
     <w:r>
       <w:rPr>
         <w:rFonts w:ascii="Arial" w:hAnsi="Arial" w:cs="Arial"/>
@@ -4840,7 +4809,7 @@
 </file>
 
 <file path=customXml/itemProps1.xml><?xml version="1.0" encoding="utf-8"?>
-<ds:datastoreItem xmlns:ds="http://schemas.openxmlformats.org/officeDocument/2006/customXml" ds:itemID="{A8C3EFAA-2A8E-4962-983D-00DCAE242426}">
+<ds:datastoreItem xmlns:ds="http://schemas.openxmlformats.org/officeDocument/2006/customXml" ds:itemID="{28B53296-4ABD-4926-A08A-162F72F6B578}">
   <ds:schemaRefs>
     <ds:schemaRef ds:uri="http://schemas.openxmlformats.org/officeDocument/2006/bibliography"/>
   </ds:schemaRefs>
